--- a/Assignment1_Passwords/Design Document.docx
+++ b/Assignment1_Passwords/Design Document.docx
@@ -3903,13 +3903,21 @@
           <w:tcPr>
             <w:tcW w:w="1559" w:type="dxa"/>
           </w:tcPr>
-          <w:p/>
+          <w:p>
+            <w:r>
+              <w:t>The password must be at least 6 characters long.</w:t>
+            </w:r>
+          </w:p>
         </w:tc>
         <w:tc>
           <w:tcPr>
             <w:tcW w:w="1559" w:type="dxa"/>
           </w:tcPr>
-          <w:p/>
+          <w:p>
+            <w:r>
+              <w:t>Yes.</w:t>
+            </w:r>
+          </w:p>
         </w:tc>
       </w:tr>
       <w:tr>
@@ -3957,13 +3965,21 @@
           <w:tcPr>
             <w:tcW w:w="1559" w:type="dxa"/>
           </w:tcPr>
-          <w:p/>
+          <w:p>
+            <w:r>
+              <w:t>The password must contain at least one uppercase alphabetic character.</w:t>
+            </w:r>
+          </w:p>
         </w:tc>
         <w:tc>
           <w:tcPr>
             <w:tcW w:w="1559" w:type="dxa"/>
           </w:tcPr>
-          <w:p/>
+          <w:p>
+            <w:r>
+              <w:t>Yes.</w:t>
+            </w:r>
+          </w:p>
         </w:tc>
       </w:tr>
       <w:tr>
@@ -4011,13 +4027,21 @@
           <w:tcPr>
             <w:tcW w:w="1559" w:type="dxa"/>
           </w:tcPr>
-          <w:p/>
+          <w:p>
+            <w:r>
+              <w:t>The password must contain at least one lowercase alphabetic character.</w:t>
+            </w:r>
+          </w:p>
         </w:tc>
         <w:tc>
           <w:tcPr>
             <w:tcW w:w="1559" w:type="dxa"/>
           </w:tcPr>
-          <w:p/>
+          <w:p>
+            <w:r>
+              <w:t>Yes.</w:t>
+            </w:r>
+          </w:p>
         </w:tc>
       </w:tr>
       <w:tr>
@@ -4065,13 +4089,21 @@
           <w:tcPr>
             <w:tcW w:w="1559" w:type="dxa"/>
           </w:tcPr>
-          <w:p/>
+          <w:p>
+            <w:r>
+              <w:t>The password must contain at least one digit.</w:t>
+            </w:r>
+          </w:p>
         </w:tc>
         <w:tc>
           <w:tcPr>
             <w:tcW w:w="1559" w:type="dxa"/>
           </w:tcPr>
-          <w:p/>
+          <w:p>
+            <w:r>
+              <w:t>Yes.</w:t>
+            </w:r>
+          </w:p>
         </w:tc>
       </w:tr>
       <w:tr>
@@ -4119,13 +4151,21 @@
           <w:tcPr>
             <w:tcW w:w="1559" w:type="dxa"/>
           </w:tcPr>
-          <w:p/>
+          <w:p>
+            <w:r>
+              <w:t>The password cannot contain more than two of the same character in sequence.</w:t>
+            </w:r>
+          </w:p>
         </w:tc>
         <w:tc>
           <w:tcPr>
             <w:tcW w:w="1559" w:type="dxa"/>
           </w:tcPr>
-          <w:p/>
+          <w:p>
+            <w:r>
+              <w:t>Yes.</w:t>
+            </w:r>
+          </w:p>
         </w:tc>
       </w:tr>
       <w:tr>
@@ -4173,13 +4213,21 @@
           <w:tcPr>
             <w:tcW w:w="1559" w:type="dxa"/>
           </w:tcPr>
-          <w:p/>
+          <w:p>
+            <w:r>
+              <w:t>Password is OK but weak</w:t>
+            </w:r>
+          </w:p>
         </w:tc>
         <w:tc>
           <w:tcPr>
             <w:tcW w:w="1559" w:type="dxa"/>
           </w:tcPr>
-          <w:p/>
+          <w:p>
+            <w:r>
+              <w:t>Yes.</w:t>
+            </w:r>
+          </w:p>
         </w:tc>
       </w:tr>
       <w:tr>
@@ -4233,13 +4281,21 @@
           <w:tcPr>
             <w:tcW w:w="1559" w:type="dxa"/>
           </w:tcPr>
-          <w:p/>
+          <w:p>
+            <w:r>
+              <w:t>Password is valid</w:t>
+            </w:r>
+          </w:p>
         </w:tc>
         <w:tc>
           <w:tcPr>
             <w:tcW w:w="1559" w:type="dxa"/>
           </w:tcPr>
-          <w:p/>
+          <w:p>
+            <w:r>
+              <w:t>Yes.</w:t>
+            </w:r>
+          </w:p>
         </w:tc>
       </w:tr>
       <w:tr>
@@ -4281,31 +4337,42 @@
             <w:r>
               <w:t>1Abbcdefg</w:t>
             </w:r>
+          </w:p>
+        </w:tc>
+        <w:tc>
+          <w:tcPr>
+            <w:tcW w:w="1558" w:type="dxa"/>
+          </w:tcPr>
+          <w:p>
+            <w:r>
+              <w:t>The passwords do not match</w:t>
+            </w:r>
+          </w:p>
+        </w:tc>
+        <w:tc>
+          <w:tcPr>
+            <w:tcW w:w="1559" w:type="dxa"/>
+          </w:tcPr>
+          <w:p>
+            <w:r>
+              <w:t>The passwords do not match</w:t>
+            </w:r>
+            <w:r>
+              <w:t>.</w:t>
+            </w:r>
+          </w:p>
+        </w:tc>
+        <w:tc>
+          <w:tcPr>
+            <w:tcW w:w="1559" w:type="dxa"/>
+          </w:tcPr>
+          <w:p>
+            <w:r>
+              <w:t>Yes.</w:t>
+            </w:r>
             <w:bookmarkStart w:id="0" w:name="_GoBack"/>
             <w:bookmarkEnd w:id="0"/>
           </w:p>
-        </w:tc>
-        <w:tc>
-          <w:tcPr>
-            <w:tcW w:w="1558" w:type="dxa"/>
-          </w:tcPr>
-          <w:p>
-            <w:r>
-              <w:t>The passwords do not match</w:t>
-            </w:r>
-          </w:p>
-        </w:tc>
-        <w:tc>
-          <w:tcPr>
-            <w:tcW w:w="1559" w:type="dxa"/>
-          </w:tcPr>
-          <w:p/>
-        </w:tc>
-        <w:tc>
-          <w:tcPr>
-            <w:tcW w:w="1559" w:type="dxa"/>
-          </w:tcPr>
-          <w:p/>
         </w:tc>
       </w:tr>
     </w:tbl>
